--- a/Mugesh-Resume-Detailed.docx
+++ b/Mugesh-Resume-Detailed.docx
@@ -20,8 +20,6 @@
           <w:bdr w:val="nil"/>
         </w:rPr>
       </w:pPr>
-      <w:bookmarkStart w:id="0" w:name="_GoBack"/>
-      <w:bookmarkEnd w:id="0"/>
       <w:r>
         <w:rPr>
           <w:rFonts w:asciiTheme="minorHAnsi" w:hAnsiTheme="minorHAnsi" w:cs="Arial"/>
@@ -149,13 +147,12 @@
         <w:pStyle w:val="Default"/>
         <w:ind w:left="1440"/>
         <w:rPr>
-          <w:rStyle w:val="Hyperlink"/>
           <w:rFonts w:asciiTheme="minorHAnsi" w:hAnsiTheme="minorHAnsi"/>
           <w:sz w:val="20"/>
           <w:szCs w:val="20"/>
         </w:rPr>
       </w:pPr>
-      <w:bookmarkStart w:id="1" w:name="webProfileURL"/>
+      <w:bookmarkStart w:id="0" w:name="webProfileURL"/>
       <w:r>
         <w:rPr>
           <w:rFonts w:asciiTheme="minorHAnsi" w:hAnsiTheme="minorHAnsi"/>
@@ -173,7 +170,7 @@
         <w:tab/>
         <w:t xml:space="preserve">   </w:t>
       </w:r>
-      <w:hyperlink r:id="rId8" w:tooltip="View public profile" w:history="1">
+      <w:hyperlink r:id="rId8" w:history="1">
         <w:r>
           <w:rPr>
             <w:rStyle w:val="Hyperlink"/>
@@ -181,18 +178,65 @@
             <w:sz w:val="20"/>
             <w:szCs w:val="20"/>
           </w:rPr>
-          <w:t>www.linkedin.com/pub/mugesh-shanmugam-pillai-gnanasekar/97/55/904/</w:t>
+          <w:t>www.linkedin.com/pub/mugesh-sh</w:t>
+        </w:r>
+        <w:r>
+          <w:rPr>
+            <w:rStyle w:val="Hyperlink"/>
+            <w:rFonts w:asciiTheme="minorHAnsi" w:hAnsiTheme="minorHAnsi"/>
+            <w:sz w:val="20"/>
+            <w:szCs w:val="20"/>
+          </w:rPr>
+          <w:t>a</w:t>
+        </w:r>
+        <w:r>
+          <w:rPr>
+            <w:rStyle w:val="Hyperlink"/>
+            <w:rFonts w:asciiTheme="minorHAnsi" w:hAnsiTheme="minorHAnsi"/>
+            <w:sz w:val="20"/>
+            <w:szCs w:val="20"/>
+          </w:rPr>
+          <w:t>nmugam-pillai-gnanasekar/97/55/904</w:t>
         </w:r>
       </w:hyperlink>
-      <w:bookmarkEnd w:id="1"/>
-      <w:r>
+      <w:bookmarkEnd w:id="0"/>
+    </w:p>
+    <w:p>
+      <w:pPr>
+        <w:pStyle w:val="Default"/>
+        <w:ind w:left="1440"/>
         <w:rPr>
           <w:rStyle w:val="Hyperlink"/>
           <w:rFonts w:asciiTheme="minorHAnsi" w:hAnsiTheme="minorHAnsi"/>
           <w:sz w:val="20"/>
           <w:szCs w:val="20"/>
         </w:rPr>
-        <w:t xml:space="preserve">     </w:t>
+      </w:pPr>
+      <w:r>
+        <w:rPr>
+          <w:rFonts w:asciiTheme="minorHAnsi" w:hAnsiTheme="minorHAnsi"/>
+          <w:sz w:val="20"/>
+          <w:szCs w:val="20"/>
+        </w:rPr>
+        <w:t xml:space="preserve">                                          </w:t>
+      </w:r>
+      <w:r>
+        <w:rPr>
+          <w:rStyle w:val="Hyperlink"/>
+          <w:rFonts w:asciiTheme="minorHAnsi" w:hAnsiTheme="minorHAnsi"/>
+          <w:sz w:val="20"/>
+          <w:szCs w:val="20"/>
+        </w:rPr>
+        <w:t xml:space="preserve"> </w:t>
+      </w:r>
+      <w:r>
+        <w:rPr>
+          <w:rStyle w:val="Hyperlink"/>
+          <w:rFonts w:asciiTheme="minorHAnsi" w:hAnsiTheme="minorHAnsi"/>
+          <w:sz w:val="20"/>
+          <w:szCs w:val="20"/>
+        </w:rPr>
+        <w:t>https://github.com/Mugesh-Gnanasekar</w:t>
       </w:r>
     </w:p>
     <w:p>
@@ -209,7 +253,7 @@
           <w:szCs w:val="24"/>
         </w:rPr>
         <w:pict>
-          <v:rect id="_x0000_i1025" style="width:540pt;height:1.5pt" o:hralign="center" o:hrstd="t" o:hrnoshade="t" o:hr="t" fillcolor="black [3213]" stroked="f"/>
+          <v:rect id="_x0000_i1029" style="width:540pt;height:1.5pt" o:hralign="center" o:hrstd="t" o:hrnoshade="t" o:hr="t" fillcolor="black [3213]" stroked="f"/>
         </w:pict>
       </w:r>
     </w:p>
@@ -228,6 +272,8 @@
         </w:rPr>
         <w:t>OBJECTIVE</w:t>
       </w:r>
+      <w:bookmarkStart w:id="1" w:name="_GoBack"/>
+      <w:bookmarkEnd w:id="1"/>
     </w:p>
     <w:p>
       <w:pPr>
@@ -309,7 +355,7 @@
           <w:szCs w:val="24"/>
         </w:rPr>
         <w:pict>
-          <v:rect id="_x0000_i1026" style="width:540pt;height:1.5pt" o:hralign="center" o:hrstd="t" o:hrnoshade="t" o:hr="t" fillcolor="black [3213]" stroked="f"/>
+          <v:rect id="_x0000_i1025" style="width:540pt;height:1.5pt" o:hralign="center" o:hrstd="t" o:hrnoshade="t" o:hr="t" fillcolor="black [3213]" stroked="f"/>
         </w:pict>
       </w:r>
     </w:p>
@@ -1123,7 +1169,7 @@
           <w:szCs w:val="24"/>
         </w:rPr>
         <w:pict>
-          <v:rect id="_x0000_i1027" style="width:540pt;height:1.5pt" o:hralign="center" o:hrstd="t" o:hrnoshade="t" o:hr="t" fillcolor="black [3213]" stroked="f"/>
+          <v:rect id="_x0000_i1026" style="width:540pt;height:1.5pt" o:hralign="center" o:hrstd="t" o:hrnoshade="t" o:hr="t" fillcolor="black [3213]" stroked="f"/>
         </w:pict>
       </w:r>
     </w:p>
@@ -2218,7 +2264,7 @@
           <w:szCs w:val="18"/>
         </w:rPr>
         <w:pict>
-          <v:rect id="_x0000_i1028" style="width:540pt;height:1.5pt" o:hralign="center" o:hrstd="t" o:hrnoshade="t" o:hr="t" fillcolor="black [3213]" stroked="f"/>
+          <v:rect id="_x0000_i1027" style="width:540pt;height:1.5pt" o:hralign="center" o:hrstd="t" o:hrnoshade="t" o:hr="t" fillcolor="black [3213]" stroked="f"/>
         </w:pict>
       </w:r>
     </w:p>
@@ -3071,7 +3117,7 @@
           <w:szCs w:val="24"/>
         </w:rPr>
         <w:pict>
-          <v:rect id="_x0000_i1029" style="width:540pt;height:1.5pt" o:hralign="center" o:hrstd="t" o:hrnoshade="t" o:hr="t" fillcolor="black [3213]" stroked="f"/>
+          <v:rect id="_x0000_i1028" style="width:540pt;height:1.5pt" o:hralign="center" o:hrstd="t" o:hrnoshade="t" o:hr="t" fillcolor="black [3213]" stroked="f"/>
         </w:pict>
       </w:r>
     </w:p>
@@ -3153,7 +3199,7 @@
           </mc:Choice>
           <mc:Fallback>
             <w:pict>
-              <v:line w14:anchorId="1B13E57A" id="shape1025" o:spid="_x0000_s1026" style="position:absolute;z-index:251659264;visibility:visible;mso-wrap-style:square;mso-wrap-distance-left:9pt;mso-wrap-distance-top:0;mso-wrap-distance-right:9pt;mso-wrap-distance-bottom:0;mso-position-horizontal:absolute;mso-position-horizontal-relative:text;mso-position-vertical:absolute;mso-position-vertical-relative:text" from="8.2pt,16.85pt" to="8.2pt,16.85pt" o:gfxdata="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" strokecolor="black [3200]" strokeweight=".5pt">
+              <v:line w14:anchorId="3F2C88E7" id="shape1025" o:spid="_x0000_s1026" style="position:absolute;z-index:251659264;visibility:visible;mso-wrap-style:square;mso-wrap-distance-left:9pt;mso-wrap-distance-top:0;mso-wrap-distance-right:9pt;mso-wrap-distance-bottom:0;mso-position-horizontal:absolute;mso-position-horizontal-relative:text;mso-position-vertical:absolute;mso-position-vertical-relative:text" from="8.2pt,16.85pt" to="8.2pt,16.85pt" o:gfxdata="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" strokecolor="black [3200]" strokeweight=".5pt">
                 <v:stroke joinstyle="miter"/>
               </v:line>
             </w:pict>
@@ -7377,7 +7423,7 @@
 </file>
 
 <file path=customXml/itemProps1.xml><?xml version="1.0" encoding="utf-8"?>
-<ds:datastoreItem xmlns:ds="http://schemas.openxmlformats.org/officeDocument/2006/customXml" ds:itemID="{99B42886-2331-4EA9-83D8-8D2AF0159B0E}">
+<ds:datastoreItem xmlns:ds="http://schemas.openxmlformats.org/officeDocument/2006/customXml" ds:itemID="{A0D9A885-CD45-4E52-8313-AE0D7CD454B1}">
   <ds:schemaRefs>
     <ds:schemaRef ds:uri="http://schemas.openxmlformats.org/officeDocument/2006/bibliography"/>
   </ds:schemaRefs>

--- a/Mugesh-Resume-Detailed.docx
+++ b/Mugesh-Resume-Detailed.docx
@@ -229,6 +229,7 @@
         </w:rPr>
         <w:t xml:space="preserve"> </w:t>
       </w:r>
+      <w:bookmarkStart w:id="1" w:name="_GoBack"/>
       <w:r>
         <w:rPr>
           <w:rStyle w:val="Hyperlink"/>
@@ -238,6 +239,7 @@
         </w:rPr>
         <w:t>https://github.com/Mugesh-Gnanasekar</w:t>
       </w:r>
+      <w:bookmarkEnd w:id="1"/>
     </w:p>
     <w:p>
       <w:pPr>
@@ -272,8 +274,6 @@
         </w:rPr>
         <w:t>OBJECTIVE</w:t>
       </w:r>
-      <w:bookmarkStart w:id="1" w:name="_GoBack"/>
-      <w:bookmarkEnd w:id="1"/>
     </w:p>
     <w:p>
       <w:pPr>
@@ -3199,7 +3199,7 @@
           </mc:Choice>
           <mc:Fallback>
             <w:pict>
-              <v:line w14:anchorId="3F2C88E7" id="shape1025" o:spid="_x0000_s1026" style="position:absolute;z-index:251659264;visibility:visible;mso-wrap-style:square;mso-wrap-distance-left:9pt;mso-wrap-distance-top:0;mso-wrap-distance-right:9pt;mso-wrap-distance-bottom:0;mso-position-horizontal:absolute;mso-position-horizontal-relative:text;mso-position-vertical:absolute;mso-position-vertical-relative:text" from="8.2pt,16.85pt" to="8.2pt,16.85pt" o:gfxdata="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" strokecolor="black [3200]" strokeweight=".5pt">
+              <v:line w14:anchorId="785259A0" id="shape1025" o:spid="_x0000_s1026" style="position:absolute;z-index:251659264;visibility:visible;mso-wrap-style:square;mso-wrap-distance-left:9pt;mso-wrap-distance-top:0;mso-wrap-distance-right:9pt;mso-wrap-distance-bottom:0;mso-position-horizontal:absolute;mso-position-horizontal-relative:text;mso-position-vertical:absolute;mso-position-vertical-relative:text" from="8.2pt,16.85pt" to="8.2pt,16.85pt" o:gfxdata="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" strokecolor="black [3200]" strokeweight=".5pt">
                 <v:stroke joinstyle="miter"/>
               </v:line>
             </w:pict>
@@ -7423,7 +7423,7 @@
 </file>
 
 <file path=customXml/itemProps1.xml><?xml version="1.0" encoding="utf-8"?>
-<ds:datastoreItem xmlns:ds="http://schemas.openxmlformats.org/officeDocument/2006/customXml" ds:itemID="{A0D9A885-CD45-4E52-8313-AE0D7CD454B1}">
+<ds:datastoreItem xmlns:ds="http://schemas.openxmlformats.org/officeDocument/2006/customXml" ds:itemID="{8D1DCD25-E158-43CD-B1C7-9C859E7AFABD}">
   <ds:schemaRefs>
     <ds:schemaRef ds:uri="http://schemas.openxmlformats.org/officeDocument/2006/bibliography"/>
   </ds:schemaRefs>

--- a/Mugesh-Resume-Detailed.docx
+++ b/Mugesh-Resume-Detailed.docx
@@ -178,25 +178,7 @@
             <w:sz w:val="20"/>
             <w:szCs w:val="20"/>
           </w:rPr>
-          <w:t>www.linkedin.com/pub/mugesh-sh</w:t>
-        </w:r>
-        <w:r>
-          <w:rPr>
-            <w:rStyle w:val="Hyperlink"/>
-            <w:rFonts w:asciiTheme="minorHAnsi" w:hAnsiTheme="minorHAnsi"/>
-            <w:sz w:val="20"/>
-            <w:szCs w:val="20"/>
-          </w:rPr>
-          <w:t>a</w:t>
-        </w:r>
-        <w:r>
-          <w:rPr>
-            <w:rStyle w:val="Hyperlink"/>
-            <w:rFonts w:asciiTheme="minorHAnsi" w:hAnsiTheme="minorHAnsi"/>
-            <w:sz w:val="20"/>
-            <w:szCs w:val="20"/>
-          </w:rPr>
-          <w:t>nmugam-pillai-gnanasekar/97/55/904</w:t>
+          <w:t>www.linkedin.com/pub/mugesh-shanmugam-pillai-gnanasekar/97/55/904</w:t>
         </w:r>
       </w:hyperlink>
       <w:bookmarkEnd w:id="0"/>
@@ -229,7 +211,6 @@
         </w:rPr>
         <w:t xml:space="preserve"> </w:t>
       </w:r>
-      <w:bookmarkStart w:id="1" w:name="_GoBack"/>
       <w:r>
         <w:rPr>
           <w:rStyle w:val="Hyperlink"/>
@@ -239,7 +220,6 @@
         </w:rPr>
         <w:t>https://github.com/Mugesh-Gnanasekar</w:t>
       </w:r>
-      <w:bookmarkEnd w:id="1"/>
     </w:p>
     <w:p>
       <w:pPr>
@@ -255,7 +235,7 @@
           <w:szCs w:val="24"/>
         </w:rPr>
         <w:pict>
-          <v:rect id="_x0000_i1029" style="width:540pt;height:1.5pt" o:hralign="center" o:hrstd="t" o:hrnoshade="t" o:hr="t" fillcolor="black [3213]" stroked="f"/>
+          <v:rect id="_x0000_i1025" style="width:540pt;height:1.5pt" o:hralign="center" o:hrstd="t" o:hrnoshade="t" o:hr="t" fillcolor="black [3213]" stroked="f"/>
         </w:pict>
       </w:r>
     </w:p>
@@ -288,10 +268,33 @@
           <w:sz w:val="20"/>
           <w:szCs w:val="20"/>
         </w:rPr>
-        <w:t>To apply for the position</w:t>
-      </w:r>
-      <w:r>
-        <w:rPr>
+        <w:t xml:space="preserve">To apply for </w:t>
+      </w:r>
+      <w:r>
+        <w:rPr>
+          <w:sz w:val="20"/>
+          <w:szCs w:val="20"/>
+        </w:rPr>
+        <w:t xml:space="preserve">a </w:t>
+      </w:r>
+      <w:r>
+        <w:rPr>
+          <w:b/>
+          <w:sz w:val="20"/>
+          <w:szCs w:val="20"/>
+        </w:rPr>
+        <w:t xml:space="preserve">‘Full Time/Internship’ </w:t>
+      </w:r>
+      <w:r>
+        <w:rPr>
+          <w:sz w:val="20"/>
+          <w:szCs w:val="20"/>
+        </w:rPr>
+        <w:t>position</w:t>
+      </w:r>
+      <w:r>
+        <w:rPr>
+          <w:b/>
           <w:sz w:val="20"/>
           <w:szCs w:val="20"/>
         </w:rPr>
@@ -302,21 +305,6 @@
           <w:sz w:val="20"/>
           <w:szCs w:val="20"/>
         </w:rPr>
-        <w:t>‘</w:t>
-      </w:r>
-      <w:r>
-        <w:rPr>
-          <w:b/>
-          <w:sz w:val="20"/>
-          <w:szCs w:val="20"/>
-        </w:rPr>
-        <w:t xml:space="preserve">Engineering Internship’ </w:t>
-      </w:r>
-      <w:r>
-        <w:rPr>
-          <w:sz w:val="20"/>
-          <w:szCs w:val="20"/>
-        </w:rPr>
         <w:t xml:space="preserve">for </w:t>
       </w:r>
       <w:r>
@@ -340,8 +328,17 @@
           <w:sz w:val="20"/>
           <w:szCs w:val="20"/>
         </w:rPr>
-        <w:t>in your esteemed company</w:t>
-      </w:r>
+        <w:t xml:space="preserve">in </w:t>
+      </w:r>
+      <w:r>
+        <w:rPr>
+          <w:sz w:val="20"/>
+          <w:szCs w:val="20"/>
+        </w:rPr>
+        <w:t>Autonomous Vehicles/Control Systems field</w:t>
+      </w:r>
+      <w:bookmarkStart w:id="1" w:name="_GoBack"/>
+      <w:bookmarkEnd w:id="1"/>
       <w:r>
         <w:rPr>
           <w:sz w:val="20"/>
@@ -355,7 +352,7 @@
           <w:szCs w:val="24"/>
         </w:rPr>
         <w:pict>
-          <v:rect id="_x0000_i1025" style="width:540pt;height:1.5pt" o:hralign="center" o:hrstd="t" o:hrnoshade="t" o:hr="t" fillcolor="black [3213]" stroked="f"/>
+          <v:rect id="_x0000_i1026" style="width:540pt;height:1.5pt" o:hralign="center" o:hrstd="t" o:hrnoshade="t" o:hr="t" fillcolor="black [3213]" stroked="f"/>
         </w:pict>
       </w:r>
     </w:p>
@@ -1169,7 +1166,7 @@
           <w:szCs w:val="24"/>
         </w:rPr>
         <w:pict>
-          <v:rect id="_x0000_i1026" style="width:540pt;height:1.5pt" o:hralign="center" o:hrstd="t" o:hrnoshade="t" o:hr="t" fillcolor="black [3213]" stroked="f"/>
+          <v:rect id="_x0000_i1027" style="width:540pt;height:1.5pt" o:hralign="center" o:hrstd="t" o:hrnoshade="t" o:hr="t" fillcolor="black [3213]" stroked="f"/>
         </w:pict>
       </w:r>
     </w:p>
@@ -2264,7 +2261,7 @@
           <w:szCs w:val="18"/>
         </w:rPr>
         <w:pict>
-          <v:rect id="_x0000_i1027" style="width:540pt;height:1.5pt" o:hralign="center" o:hrstd="t" o:hrnoshade="t" o:hr="t" fillcolor="black [3213]" stroked="f"/>
+          <v:rect id="_x0000_i1028" style="width:540pt;height:1.5pt" o:hralign="center" o:hrstd="t" o:hrnoshade="t" o:hr="t" fillcolor="black [3213]" stroked="f"/>
         </w:pict>
       </w:r>
     </w:p>
@@ -3117,7 +3114,7 @@
           <w:szCs w:val="24"/>
         </w:rPr>
         <w:pict>
-          <v:rect id="_x0000_i1028" style="width:540pt;height:1.5pt" o:hralign="center" o:hrstd="t" o:hrnoshade="t" o:hr="t" fillcolor="black [3213]" stroked="f"/>
+          <v:rect id="_x0000_i1029" style="width:540pt;height:1.5pt" o:hralign="center" o:hrstd="t" o:hrnoshade="t" o:hr="t" fillcolor="black [3213]" stroked="f"/>
         </w:pict>
       </w:r>
     </w:p>
@@ -3199,7 +3196,7 @@
           </mc:Choice>
           <mc:Fallback>
             <w:pict>
-              <v:line w14:anchorId="785259A0" id="shape1025" o:spid="_x0000_s1026" style="position:absolute;z-index:251659264;visibility:visible;mso-wrap-style:square;mso-wrap-distance-left:9pt;mso-wrap-distance-top:0;mso-wrap-distance-right:9pt;mso-wrap-distance-bottom:0;mso-position-horizontal:absolute;mso-position-horizontal-relative:text;mso-position-vertical:absolute;mso-position-vertical-relative:text" from="8.2pt,16.85pt" to="8.2pt,16.85pt" o:gfxdata="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" strokecolor="black [3200]" strokeweight=".5pt">
+              <v:line w14:anchorId="5818F90F" id="shape1025" o:spid="_x0000_s1026" style="position:absolute;z-index:251659264;visibility:visible;mso-wrap-style:square;mso-wrap-distance-left:9pt;mso-wrap-distance-top:0;mso-wrap-distance-right:9pt;mso-wrap-distance-bottom:0;mso-position-horizontal:absolute;mso-position-horizontal-relative:text;mso-position-vertical:absolute;mso-position-vertical-relative:text" from="8.2pt,16.85pt" to="8.2pt,16.85pt" o:gfxdata="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" strokecolor="black [3200]" strokeweight=".5pt">
                 <v:stroke joinstyle="miter"/>
               </v:line>
             </w:pict>
@@ -7423,7 +7420,7 @@
 </file>
 
 <file path=customXml/itemProps1.xml><?xml version="1.0" encoding="utf-8"?>
-<ds:datastoreItem xmlns:ds="http://schemas.openxmlformats.org/officeDocument/2006/customXml" ds:itemID="{8D1DCD25-E158-43CD-B1C7-9C859E7AFABD}">
+<ds:datastoreItem xmlns:ds="http://schemas.openxmlformats.org/officeDocument/2006/customXml" ds:itemID="{0B033B7A-E2A9-4ACF-9A6B-E20DBBD9021E}">
   <ds:schemaRefs>
     <ds:schemaRef ds:uri="http://schemas.openxmlformats.org/officeDocument/2006/bibliography"/>
   </ds:schemaRefs>
